--- a/СРС_WORK-CASE №4.docx
+++ b/СРС_WORK-CASE №4.docx
@@ -618,9 +618,316 @@
           <w:rFonts w:ascii="Times New Roman" w:hAnsi="Times New Roman" w:cs="Times New Roman"/>
           <w:sz w:val="28"/>
           <w:szCs w:val="28"/>
-          <w:lang w:val="uk-UA"/>
         </w:rPr>
         <w:lastRenderedPageBreak/>
+        <w:t>№</w:t>
+      </w:r>
+      <w:r>
+        <w:rPr>
+          <w:rFonts w:ascii="Times New Roman" w:hAnsi="Times New Roman" w:cs="Times New Roman"/>
+          <w:sz w:val="28"/>
+          <w:szCs w:val="28"/>
+          <w:lang w:val="uk-UA"/>
+        </w:rPr>
+        <w:t>1.1</w:t>
+      </w:r>
+      <w:r>
+        <w:rPr>
+          <w:rFonts w:ascii="Times New Roman" w:hAnsi="Times New Roman" w:cs="Times New Roman"/>
+          <w:sz w:val="28"/>
+          <w:szCs w:val="28"/>
+          <w:lang w:val="uk-UA"/>
+        </w:rPr>
+        <w:t>(Михальов)</w:t>
+      </w:r>
+    </w:p>
+    <w:p>
+      <w:pPr>
+        <w:rPr>
+          <w:rFonts w:ascii="Times New Roman" w:hAnsi="Times New Roman" w:cs="Times New Roman"/>
+          <w:sz w:val="28"/>
+          <w:szCs w:val="28"/>
+          <w:lang w:val="uk-UA"/>
+        </w:rPr>
+      </w:pPr>
+      <w:r>
+        <w:rPr>
+          <w:rFonts w:ascii="Times New Roman" w:hAnsi="Times New Roman" w:cs="Times New Roman"/>
+          <w:sz w:val="28"/>
+          <w:szCs w:val="28"/>
+          <w:lang w:val="uk-UA"/>
+        </w:rPr>
+        <w:t>A package is a collection of files that together form a specific software product or component. It contains source code, libraries, documentation, configuration files, and other resources needed to install and run the program. Packages are often used to simplify the distribution, installation, and updating of software. They can be packaged in special formats, such as DEB for Debian or RPM for Red Hat, or as archives, such as ZIP or TAR.</w:t>
+      </w:r>
+    </w:p>
+    <w:p>
+      <w:pPr>
+        <w:rPr>
+          <w:rFonts w:ascii="Times New Roman" w:hAnsi="Times New Roman" w:cs="Times New Roman"/>
+          <w:sz w:val="28"/>
+          <w:szCs w:val="28"/>
+          <w:lang w:val="uk-UA"/>
+        </w:rPr>
+      </w:pPr>
+    </w:p>
+    <w:p>
+      <w:pPr>
+        <w:rPr>
+          <w:rFonts w:ascii="Times New Roman" w:hAnsi="Times New Roman" w:cs="Times New Roman"/>
+          <w:sz w:val="28"/>
+          <w:szCs w:val="28"/>
+          <w:lang w:val="uk-UA"/>
+        </w:rPr>
+      </w:pPr>
+      <w:r>
+        <w:rPr>
+          <w:rFonts w:ascii="Times New Roman" w:hAnsi="Times New Roman" w:cs="Times New Roman"/>
+          <w:sz w:val="28"/>
+          <w:szCs w:val="28"/>
+          <w:lang w:val="uk-UA"/>
+        </w:rPr>
+        <w:t>A repository, on the other hand, is a storage location where packages or other resources, such as program source code, are stored and organized. A repository can be local (for example, on a developer's computer) or remote (on a server accessible over the Internet). It provides structured storage, allowing users to easily find, download, and install the packages they need.</w:t>
+      </w:r>
+    </w:p>
+    <w:p>
+      <w:pPr>
+        <w:rPr>
+          <w:rFonts w:ascii="Times New Roman" w:hAnsi="Times New Roman" w:cs="Times New Roman"/>
+          <w:sz w:val="28"/>
+          <w:szCs w:val="28"/>
+          <w:lang w:val="uk-UA"/>
+        </w:rPr>
+      </w:pPr>
+    </w:p>
+    <w:p>
+      <w:pPr>
+        <w:jc w:val="center"/>
+        <w:rPr>
+          <w:rFonts w:ascii="Times New Roman" w:hAnsi="Times New Roman" w:cs="Times New Roman"/>
+          <w:sz w:val="28"/>
+          <w:szCs w:val="28"/>
+          <w:lang w:val="uk-UA"/>
+        </w:rPr>
+      </w:pPr>
+      <w:r>
+        <w:rPr>
+          <w:rFonts w:ascii="Times New Roman" w:hAnsi="Times New Roman" w:cs="Times New Roman"/>
+          <w:sz w:val="28"/>
+          <w:szCs w:val="28"/>
+        </w:rPr>
+        <w:t>№</w:t>
+      </w:r>
+      <w:r>
+        <w:rPr>
+          <w:rFonts w:ascii="Times New Roman" w:hAnsi="Times New Roman" w:cs="Times New Roman"/>
+          <w:sz w:val="28"/>
+          <w:szCs w:val="28"/>
+          <w:lang w:val="uk-UA"/>
+        </w:rPr>
+        <w:t>1.</w:t>
+      </w:r>
+      <w:r>
+        <w:rPr>
+          <w:rFonts w:ascii="Times New Roman" w:hAnsi="Times New Roman" w:cs="Times New Roman"/>
+          <w:sz w:val="28"/>
+          <w:szCs w:val="28"/>
+          <w:lang w:val="uk-UA"/>
+        </w:rPr>
+        <w:t>2</w:t>
+      </w:r>
+    </w:p>
+    <w:p>
+      <w:pPr>
+        <w:rPr>
+          <w:rFonts w:ascii="Times New Roman" w:hAnsi="Times New Roman" w:cs="Times New Roman"/>
+          <w:sz w:val="28"/>
+          <w:szCs w:val="28"/>
+          <w:lang w:val="uk-UA"/>
+        </w:rPr>
+      </w:pPr>
+      <w:r>
+        <w:rPr>
+          <w:rFonts w:ascii="Times New Roman" w:hAnsi="Times New Roman" w:cs="Times New Roman"/>
+          <w:sz w:val="28"/>
+          <w:szCs w:val="28"/>
+          <w:lang w:val="uk-UA"/>
+        </w:rPr>
+        <w:t>APT (Advanced Package Tool) is one of the most popular package managers used in Debian-based distributions such as Ubuntu. It allows you to easily install packages from repositories, automatically resolve dependencies, and supports system updates.</w:t>
+      </w:r>
+    </w:p>
+    <w:p>
+      <w:pPr>
+        <w:rPr>
+          <w:rFonts w:ascii="Times New Roman" w:hAnsi="Times New Roman" w:cs="Times New Roman"/>
+          <w:sz w:val="28"/>
+          <w:szCs w:val="28"/>
+          <w:lang w:val="uk-UA"/>
+        </w:rPr>
+      </w:pPr>
+    </w:p>
+    <w:p>
+      <w:pPr>
+        <w:rPr>
+          <w:rFonts w:ascii="Times New Roman" w:hAnsi="Times New Roman" w:cs="Times New Roman"/>
+          <w:sz w:val="28"/>
+          <w:szCs w:val="28"/>
+          <w:lang w:val="uk-UA"/>
+        </w:rPr>
+      </w:pPr>
+      <w:r>
+        <w:rPr>
+          <w:rFonts w:ascii="Times New Roman" w:hAnsi="Times New Roman" w:cs="Times New Roman"/>
+          <w:sz w:val="28"/>
+          <w:szCs w:val="28"/>
+          <w:lang w:val="uk-UA"/>
+        </w:rPr>
+        <w:t>YUM (Yellowdog Updater Modified) and its successor DNF are package managers for Red Hat-based distributions such as CentOS and Fedora. They support automatic dependency resolution, package updates, and working with repositories. DNF is a more modern and fast analogue of YUM.</w:t>
+      </w:r>
+    </w:p>
+    <w:p>
+      <w:pPr>
+        <w:rPr>
+          <w:rFonts w:ascii="Times New Roman" w:hAnsi="Times New Roman" w:cs="Times New Roman"/>
+          <w:sz w:val="28"/>
+          <w:szCs w:val="28"/>
+          <w:lang w:val="uk-UA"/>
+        </w:rPr>
+      </w:pPr>
+    </w:p>
+    <w:p>
+      <w:pPr>
+        <w:rPr>
+          <w:rFonts w:ascii="Times New Roman" w:hAnsi="Times New Roman" w:cs="Times New Roman"/>
+          <w:sz w:val="28"/>
+          <w:szCs w:val="28"/>
+          <w:lang w:val="uk-UA"/>
+        </w:rPr>
+      </w:pPr>
+      <w:r>
+        <w:rPr>
+          <w:rFonts w:ascii="Times New Roman" w:hAnsi="Times New Roman" w:cs="Times New Roman"/>
+          <w:sz w:val="28"/>
+          <w:szCs w:val="28"/>
+          <w:lang w:val="uk-UA"/>
+        </w:rPr>
+        <w:t>Pacman is a package manager for the Arch Linux distribution. It is known for its simplicity and speed. Pacman allows you to install packages from official repositories and AUR (Arch User Repository), and also supports system updates and automatic dependency resolution.</w:t>
+      </w:r>
+    </w:p>
+    <w:p>
+      <w:pPr>
+        <w:rPr>
+          <w:rFonts w:ascii="Times New Roman" w:hAnsi="Times New Roman" w:cs="Times New Roman"/>
+          <w:sz w:val="28"/>
+          <w:szCs w:val="28"/>
+          <w:lang w:val="uk-UA"/>
+        </w:rPr>
+      </w:pPr>
+    </w:p>
+    <w:p>
+      <w:pPr>
+        <w:rPr>
+          <w:rFonts w:ascii="Times New Roman" w:hAnsi="Times New Roman" w:cs="Times New Roman"/>
+          <w:sz w:val="28"/>
+          <w:szCs w:val="28"/>
+          <w:lang w:val="uk-UA"/>
+        </w:rPr>
+      </w:pPr>
+      <w:r>
+        <w:rPr>
+          <w:rFonts w:ascii="Times New Roman" w:hAnsi="Times New Roman" w:cs="Times New Roman"/>
+          <w:sz w:val="28"/>
+          <w:szCs w:val="28"/>
+          <w:lang w:val="uk-UA"/>
+        </w:rPr>
+        <w:t>Zypper is a package manager for the openSUSE distribution. It supports working with repositories, automatic dependency resolution, and system updates. Zypper also allows you to work with patches and has a convenient command line interface.</w:t>
+      </w:r>
+    </w:p>
+    <w:p>
+      <w:pPr>
+        <w:rPr>
+          <w:rFonts w:ascii="Times New Roman" w:hAnsi="Times New Roman" w:cs="Times New Roman"/>
+          <w:sz w:val="28"/>
+          <w:szCs w:val="28"/>
+          <w:lang w:val="uk-UA"/>
+        </w:rPr>
+      </w:pPr>
+    </w:p>
+    <w:p>
+      <w:pPr>
+        <w:rPr>
+          <w:rFonts w:ascii="Times New Roman" w:hAnsi="Times New Roman" w:cs="Times New Roman"/>
+          <w:sz w:val="28"/>
+          <w:szCs w:val="28"/>
+          <w:lang w:val="uk-UA"/>
+        </w:rPr>
+      </w:pPr>
+      <w:r>
+        <w:rPr>
+          <w:rFonts w:ascii="Times New Roman" w:hAnsi="Times New Roman" w:cs="Times New Roman"/>
+          <w:sz w:val="28"/>
+          <w:szCs w:val="28"/>
+          <w:lang w:val="uk-UA"/>
+        </w:rPr>
+        <w:lastRenderedPageBreak/>
+        <w:t>Portage is a package manager for Gentoo. It is unique in that it compiles packages from source code, allowing them to be optimized for a specific system. Portage uses a system of "USE flags" to configure the functionality of packages.</w:t>
+      </w:r>
+    </w:p>
+    <w:p>
+      <w:pPr>
+        <w:rPr>
+          <w:rFonts w:ascii="Times New Roman" w:hAnsi="Times New Roman" w:cs="Times New Roman"/>
+          <w:sz w:val="28"/>
+          <w:szCs w:val="28"/>
+          <w:lang w:val="uk-UA"/>
+        </w:rPr>
+      </w:pPr>
+    </w:p>
+    <w:p>
+      <w:pPr>
+        <w:rPr>
+          <w:rFonts w:ascii="Times New Roman" w:hAnsi="Times New Roman" w:cs="Times New Roman"/>
+          <w:sz w:val="28"/>
+          <w:szCs w:val="28"/>
+          <w:lang w:val="uk-UA"/>
+        </w:rPr>
+      </w:pPr>
+      <w:r>
+        <w:rPr>
+          <w:rFonts w:ascii="Times New Roman" w:hAnsi="Times New Roman" w:cs="Times New Roman"/>
+          <w:sz w:val="28"/>
+          <w:szCs w:val="28"/>
+          <w:lang w:val="uk-UA"/>
+        </w:rPr>
+        <w:t>Snap and Flatpak are universal package managers that work on various Linux distributions. They allow you to install isolated packages that contain all the necessary dependencies. Snap is developed by Canonical, while Flatpak is a more open solution.</w:t>
+      </w:r>
+    </w:p>
+    <w:p>
+      <w:pPr>
+        <w:rPr>
+          <w:rFonts w:ascii="Times New Roman" w:hAnsi="Times New Roman" w:cs="Times New Roman"/>
+          <w:sz w:val="28"/>
+          <w:szCs w:val="28"/>
+          <w:lang w:val="uk-UA"/>
+        </w:rPr>
+      </w:pPr>
+    </w:p>
+    <w:p>
+      <w:pPr>
+        <w:jc w:val="center"/>
+        <w:rPr>
+          <w:rFonts w:ascii="Times New Roman" w:hAnsi="Times New Roman" w:cs="Times New Roman"/>
+          <w:sz w:val="28"/>
+          <w:szCs w:val="28"/>
+          <w:lang w:val="uk-UA"/>
+        </w:rPr>
+      </w:pPr>
+      <w:r>
+        <w:rPr>
+          <w:rFonts w:ascii="Times New Roman" w:hAnsi="Times New Roman" w:cs="Times New Roman"/>
+          <w:sz w:val="28"/>
+          <w:szCs w:val="28"/>
+          <w:lang w:val="uk-UA"/>
+        </w:rPr>
         <w:t>№2</w:t>
       </w:r>
       <w:r>
@@ -977,6 +1284,7 @@
           <w:szCs w:val="28"/>
           <w:lang w:val="uk-UA"/>
         </w:rPr>
+        <w:lastRenderedPageBreak/>
         <w:drawing>
           <wp:inline distT="0" distB="0" distL="0" distR="0" wp14:anchorId="4A5B9FB1" wp14:editId="797CBC07">
             <wp:extent cx="4220164" cy="1724266"/>
@@ -1046,7 +1354,6 @@
           <w:sz w:val="28"/>
           <w:szCs w:val="28"/>
         </w:rPr>
-        <w:lastRenderedPageBreak/>
         <w:drawing>
           <wp:inline distT="0" distB="0" distL="0" distR="0" wp14:anchorId="0781177A" wp14:editId="1F58FC0A">
             <wp:extent cx="5940425" cy="3604895"/>
@@ -1149,6 +1456,7 @@
           <w:szCs w:val="28"/>
           <w:lang w:val="uk-UA"/>
         </w:rPr>
+        <w:lastRenderedPageBreak/>
         <w:drawing>
           <wp:inline distT="0" distB="0" distL="0" distR="0" wp14:anchorId="34EF8337" wp14:editId="20B311A5">
             <wp:extent cx="5940425" cy="3846830"/>
@@ -1232,7 +1540,6 @@
           <w:szCs w:val="28"/>
           <w:lang w:val="uk-UA"/>
         </w:rPr>
-        <w:lastRenderedPageBreak/>
         <w:t>Removing unnecessary or outdated packages.</w:t>
       </w:r>
     </w:p>
@@ -1317,6 +1624,7 @@
           <w:szCs w:val="28"/>
           <w:lang w:val="uk-UA"/>
         </w:rPr>
+        <w:lastRenderedPageBreak/>
         <w:t>№2.4</w:t>
       </w:r>
     </w:p>
@@ -1491,7 +1799,6 @@
           <w:szCs w:val="28"/>
           <w:lang w:val="uk-UA"/>
         </w:rPr>
-        <w:lastRenderedPageBreak/>
         <w:drawing>
           <wp:inline distT="0" distB="0" distL="0" distR="0" wp14:anchorId="7CCA68F1" wp14:editId="600C4051">
             <wp:extent cx="5940425" cy="4448175"/>
@@ -1619,6 +1926,7 @@
           <w:szCs w:val="28"/>
           <w:lang w:val="uk-UA"/>
         </w:rPr>
+        <w:lastRenderedPageBreak/>
         <w:drawing>
           <wp:inline distT="0" distB="0" distL="0" distR="0" wp14:anchorId="61BD5087" wp14:editId="15C5084A">
             <wp:extent cx="5940425" cy="2936875"/>
@@ -1702,7 +2010,6 @@
           <w:szCs w:val="28"/>
           <w:lang w:val="uk-UA"/>
         </w:rPr>
-        <w:lastRenderedPageBreak/>
         <w:t>installing programs through app stores and package managers in a graphical environment</w:t>
       </w:r>
     </w:p>
@@ -1775,6 +2082,7 @@
           <w:szCs w:val="28"/>
           <w:lang w:val="uk-UA"/>
         </w:rPr>
+        <w:lastRenderedPageBreak/>
         <w:drawing>
           <wp:inline distT="0" distB="0" distL="0" distR="0" wp14:anchorId="4521467C" wp14:editId="4631A768">
             <wp:extent cx="5940425" cy="3411220"/>
